--- a/Project Report.docx
+++ b/Project Report.docx
@@ -3535,39 +3535,7 @@
           <w:sz w:val="24"/>
           <w:szCs w:val="24"/>
         </w:rPr>
-        <w:t xml:space="preserve">Fig </w:t>
-      </w:r>
-      <w:r>
-        <w:rPr>
-          <w:rFonts w:ascii="Times New Roman" w:hAnsi="Times New Roman" w:cs="Times New Roman"/>
-          <w:sz w:val="24"/>
-          <w:szCs w:val="24"/>
-        </w:rPr>
-        <w:t>2</w:t>
-      </w:r>
-      <w:r>
-        <w:rPr>
-          <w:rFonts w:ascii="Times New Roman" w:hAnsi="Times New Roman" w:cs="Times New Roman"/>
-          <w:sz w:val="24"/>
-          <w:szCs w:val="24"/>
-        </w:rPr>
-        <w:t xml:space="preserve">. </w:t>
-      </w:r>
-      <w:r>
-        <w:rPr>
-          <w:rFonts w:ascii="Times New Roman" w:hAnsi="Times New Roman" w:cs="Times New Roman"/>
-          <w:sz w:val="24"/>
-          <w:szCs w:val="24"/>
-        </w:rPr>
-        <w:t>De</w:t>
-      </w:r>
-      <w:r>
-        <w:rPr>
-          <w:rFonts w:ascii="Times New Roman" w:hAnsi="Times New Roman" w:cs="Times New Roman"/>
-          <w:sz w:val="24"/>
-          <w:szCs w:val="24"/>
-        </w:rPr>
-        <w:t>coder Schematic</w:t>
+        <w:t>Fig 2. Decoder Schematic</w:t>
       </w:r>
     </w:p>
     <w:p>
@@ -4107,39 +4075,7 @@
           <w:sz w:val="24"/>
           <w:szCs w:val="24"/>
         </w:rPr>
-        <w:t xml:space="preserve">Image </w:t>
-      </w:r>
-      <w:r>
-        <w:rPr>
-          <w:rFonts w:ascii="Times New Roman" w:hAnsi="Times New Roman" w:cs="Times New Roman"/>
-          <w:sz w:val="24"/>
-          <w:szCs w:val="24"/>
-        </w:rPr>
-        <w:t>3</w:t>
-      </w:r>
-      <w:r>
-        <w:rPr>
-          <w:rFonts w:ascii="Times New Roman" w:hAnsi="Times New Roman" w:cs="Times New Roman"/>
-          <w:sz w:val="24"/>
-          <w:szCs w:val="24"/>
-        </w:rPr>
-        <w:t xml:space="preserve">. Wave Simulation for </w:t>
-      </w:r>
-      <w:r>
-        <w:rPr>
-          <w:rFonts w:ascii="Times New Roman" w:hAnsi="Times New Roman" w:cs="Times New Roman"/>
-          <w:sz w:val="24"/>
-          <w:szCs w:val="24"/>
-        </w:rPr>
-        <w:t>De</w:t>
-      </w:r>
-      <w:r>
-        <w:rPr>
-          <w:rFonts w:ascii="Times New Roman" w:hAnsi="Times New Roman" w:cs="Times New Roman"/>
-          <w:sz w:val="24"/>
-          <w:szCs w:val="24"/>
-        </w:rPr>
-        <w:t>coder</w:t>
+        <w:t>Image 3. Wave Simulation for Decoder</w:t>
       </w:r>
     </w:p>
     <w:p>
@@ -5504,49 +5440,15 @@
           <w:szCs w:val="24"/>
         </w:rPr>
       </w:pPr>
-    </w:p>
-    <w:p>
-      <w:pPr>
-        <w:spacing w:line="360" w:lineRule="auto"/>
-        <w:ind w:left="360"/>
-        <w:rPr>
-          <w:rFonts w:ascii="Times New Roman" w:hAnsi="Times New Roman" w:cs="Times New Roman"/>
-          <w:b/>
-          <w:sz w:val="24"/>
-          <w:szCs w:val="24"/>
-        </w:rPr>
-      </w:pPr>
-      <w:r>
-        <w:rPr>
-          <w:rFonts w:ascii="Times New Roman" w:hAnsi="Times New Roman" w:cs="Times New Roman"/>
-          <w:b/>
-          <w:sz w:val="24"/>
-          <w:szCs w:val="24"/>
-        </w:rPr>
-        <w:t>Appendix B: Documentation</w:t>
-      </w:r>
-    </w:p>
-    <w:p>
-      <w:pPr>
-        <w:spacing w:line="360" w:lineRule="auto"/>
-        <w:ind w:left="360"/>
-        <w:rPr>
-          <w:rFonts w:ascii="Times New Roman" w:hAnsi="Times New Roman" w:cs="Times New Roman"/>
-          <w:sz w:val="24"/>
-          <w:szCs w:val="24"/>
-        </w:rPr>
-      </w:pPr>
-      <w:r>
-        <w:rPr>
-          <w:rFonts w:ascii="Times New Roman" w:hAnsi="Times New Roman" w:cs="Times New Roman"/>
-          <w:sz w:val="24"/>
-          <w:szCs w:val="24"/>
+      <w:r>
+        <w:rPr>
+          <w:noProof/>
         </w:rPr>
         <w:drawing>
-          <wp:inline distT="0" distB="0" distL="0" distR="0" wp14:anchorId="08423DF2" wp14:editId="01F8E180">
-            <wp:extent cx="5731510" cy="4080510"/>
-            <wp:effectExtent l="0" t="0" r="2540" b="0"/>
-            <wp:docPr id="7" name="Picture 7"/>
+          <wp:inline distT="0" distB="0" distL="0" distR="0" wp14:anchorId="549C6A78" wp14:editId="02E7D3B4">
+            <wp:extent cx="5731510" cy="4914265"/>
+            <wp:effectExtent l="0" t="0" r="2540" b="635"/>
+            <wp:docPr id="15" name="Picture 15"/>
             <wp:cNvGraphicFramePr>
               <a:graphicFrameLocks xmlns:a="http://schemas.openxmlformats.org/drawingml/2006/main" noChangeAspect="1"/>
             </wp:cNvGraphicFramePr>
@@ -5566,7 +5468,7 @@
                   <pic:spPr>
                     <a:xfrm>
                       <a:off x="0" y="0"/>
-                      <a:ext cx="5731510" cy="4080510"/>
+                      <a:ext cx="5731510" cy="4914265"/>
                     </a:xfrm>
                     <a:prstGeom prst="rect">
                       <a:avLst/>
@@ -5585,17 +5487,19 @@
         <w:ind w:left="360"/>
         <w:rPr>
           <w:rFonts w:ascii="Times New Roman" w:hAnsi="Times New Roman" w:cs="Times New Roman"/>
-          <w:sz w:val="24"/>
-          <w:szCs w:val="24"/>
-        </w:rPr>
-      </w:pPr>
-      <w:r>
-        <w:rPr>
-          <w:rFonts w:ascii="Times New Roman" w:hAnsi="Times New Roman" w:cs="Times New Roman"/>
-          <w:sz w:val="24"/>
-          <w:szCs w:val="24"/>
-        </w:rPr>
-        <w:t>Working within the discord call for the final report</w:t>
+          <w:bCs/>
+          <w:sz w:val="24"/>
+          <w:szCs w:val="24"/>
+        </w:rPr>
+      </w:pPr>
+      <w:r>
+        <w:rPr>
+          <w:rFonts w:ascii="Times New Roman" w:hAnsi="Times New Roman" w:cs="Times New Roman"/>
+          <w:bCs/>
+          <w:sz w:val="24"/>
+          <w:szCs w:val="24"/>
+        </w:rPr>
+        <w:t>Actual circuit simulated within Quartus</w:t>
       </w:r>
     </w:p>
     <w:p>
@@ -5604,6 +5508,7 @@
         <w:ind w:left="360"/>
         <w:rPr>
           <w:rFonts w:ascii="Times New Roman" w:hAnsi="Times New Roman" w:cs="Times New Roman"/>
+          <w:bCs/>
           <w:sz w:val="24"/>
           <w:szCs w:val="24"/>
         </w:rPr>
@@ -5615,20 +5520,44 @@
         <w:ind w:left="360"/>
         <w:rPr>
           <w:rFonts w:ascii="Times New Roman" w:hAnsi="Times New Roman" w:cs="Times New Roman"/>
-          <w:sz w:val="24"/>
-          <w:szCs w:val="24"/>
-        </w:rPr>
-      </w:pPr>
-      <w:r>
-        <w:rPr>
+          <w:b/>
+          <w:sz w:val="24"/>
+          <w:szCs w:val="24"/>
+        </w:rPr>
+      </w:pPr>
+      <w:r>
+        <w:rPr>
+          <w:rFonts w:ascii="Times New Roman" w:hAnsi="Times New Roman" w:cs="Times New Roman"/>
+          <w:b/>
+          <w:sz w:val="24"/>
+          <w:szCs w:val="24"/>
+        </w:rPr>
+        <w:lastRenderedPageBreak/>
+        <w:t>Appendix B: Documentation</w:t>
+      </w:r>
+    </w:p>
+    <w:p>
+      <w:pPr>
+        <w:spacing w:line="360" w:lineRule="auto"/>
+        <w:ind w:left="360"/>
+        <w:rPr>
+          <w:rFonts w:ascii="Times New Roman" w:hAnsi="Times New Roman" w:cs="Times New Roman"/>
+          <w:sz w:val="24"/>
+          <w:szCs w:val="24"/>
+        </w:rPr>
+      </w:pPr>
+      <w:r>
+        <w:rPr>
+          <w:rFonts w:ascii="Times New Roman" w:hAnsi="Times New Roman" w:cs="Times New Roman"/>
           <w:noProof/>
-        </w:rPr>
-        <w:lastRenderedPageBreak/>
+          <w:sz w:val="24"/>
+          <w:szCs w:val="24"/>
+        </w:rPr>
         <w:drawing>
-          <wp:inline distT="0" distB="0" distL="0" distR="0" wp14:anchorId="2B6F7652" wp14:editId="05F44E12">
-            <wp:extent cx="5731510" cy="1530350"/>
+          <wp:inline distT="0" distB="0" distL="0" distR="0" wp14:anchorId="08423DF2" wp14:editId="01F8E180">
+            <wp:extent cx="5731510" cy="4080510"/>
             <wp:effectExtent l="0" t="0" r="2540" b="0"/>
-            <wp:docPr id="11" name="Picture 11"/>
+            <wp:docPr id="7" name="Picture 7"/>
             <wp:cNvGraphicFramePr>
               <a:graphicFrameLocks xmlns:a="http://schemas.openxmlformats.org/drawingml/2006/main" noChangeAspect="1"/>
             </wp:cNvGraphicFramePr>
@@ -5648,7 +5577,7 @@
                   <pic:spPr>
                     <a:xfrm>
                       <a:off x="0" y="0"/>
-                      <a:ext cx="5731510" cy="1530350"/>
+                      <a:ext cx="5731510" cy="4080510"/>
                     </a:xfrm>
                     <a:prstGeom prst="rect">
                       <a:avLst/>
@@ -5677,7 +5606,7 @@
           <w:sz w:val="24"/>
           <w:szCs w:val="24"/>
         </w:rPr>
-        <w:t>Discussions within the LINE Group (1)</w:t>
+        <w:t>Working within the discord call for the final report</w:t>
       </w:r>
     </w:p>
     <w:p>
@@ -5690,15 +5619,26 @@
           <w:szCs w:val="24"/>
         </w:rPr>
       </w:pPr>
+    </w:p>
+    <w:p>
+      <w:pPr>
+        <w:spacing w:line="360" w:lineRule="auto"/>
+        <w:ind w:left="360"/>
+        <w:rPr>
+          <w:rFonts w:ascii="Times New Roman" w:hAnsi="Times New Roman" w:cs="Times New Roman"/>
+          <w:sz w:val="24"/>
+          <w:szCs w:val="24"/>
+        </w:rPr>
+      </w:pPr>
       <w:r>
         <w:rPr>
           <w:noProof/>
         </w:rPr>
         <w:drawing>
-          <wp:inline distT="0" distB="0" distL="0" distR="0" wp14:anchorId="40AEBFC5" wp14:editId="33F7B29E">
-            <wp:extent cx="5731510" cy="1935480"/>
-            <wp:effectExtent l="0" t="0" r="2540" b="7620"/>
-            <wp:docPr id="12" name="Picture 12"/>
+          <wp:inline distT="0" distB="0" distL="0" distR="0" wp14:anchorId="2B6F7652" wp14:editId="05F44E12">
+            <wp:extent cx="5731510" cy="1530350"/>
+            <wp:effectExtent l="0" t="0" r="2540" b="0"/>
+            <wp:docPr id="11" name="Picture 11"/>
             <wp:cNvGraphicFramePr>
               <a:graphicFrameLocks xmlns:a="http://schemas.openxmlformats.org/drawingml/2006/main" noChangeAspect="1"/>
             </wp:cNvGraphicFramePr>
@@ -5718,7 +5658,7 @@
                   <pic:spPr>
                     <a:xfrm>
                       <a:off x="0" y="0"/>
-                      <a:ext cx="5731510" cy="1935480"/>
+                      <a:ext cx="5731510" cy="1530350"/>
                     </a:xfrm>
                     <a:prstGeom prst="rect">
                       <a:avLst/>
@@ -5747,23 +5687,7 @@
           <w:sz w:val="24"/>
           <w:szCs w:val="24"/>
         </w:rPr>
-        <w:t>Discussions within the LINE Group (</w:t>
-      </w:r>
-      <w:r>
-        <w:rPr>
-          <w:rFonts w:ascii="Times New Roman" w:hAnsi="Times New Roman" w:cs="Times New Roman"/>
-          <w:sz w:val="24"/>
-          <w:szCs w:val="24"/>
-        </w:rPr>
-        <w:t>2</w:t>
-      </w:r>
-      <w:r>
-        <w:rPr>
-          <w:rFonts w:ascii="Times New Roman" w:hAnsi="Times New Roman" w:cs="Times New Roman"/>
-          <w:sz w:val="24"/>
-          <w:szCs w:val="24"/>
-        </w:rPr>
-        <w:t>)</w:t>
+        <w:t>Discussions within the LINE Group (1)</w:t>
       </w:r>
     </w:p>
     <w:p>
@@ -5780,11 +5704,12 @@
         <w:rPr>
           <w:noProof/>
         </w:rPr>
+        <w:lastRenderedPageBreak/>
         <w:drawing>
-          <wp:inline distT="0" distB="0" distL="0" distR="0" wp14:anchorId="0077CBDE" wp14:editId="677295E6">
-            <wp:extent cx="5731510" cy="2204085"/>
-            <wp:effectExtent l="0" t="0" r="2540" b="5715"/>
-            <wp:docPr id="13" name="Picture 13"/>
+          <wp:inline distT="0" distB="0" distL="0" distR="0" wp14:anchorId="40AEBFC5" wp14:editId="33F7B29E">
+            <wp:extent cx="5731510" cy="1935480"/>
+            <wp:effectExtent l="0" t="0" r="2540" b="7620"/>
+            <wp:docPr id="12" name="Picture 12"/>
             <wp:cNvGraphicFramePr>
               <a:graphicFrameLocks xmlns:a="http://schemas.openxmlformats.org/drawingml/2006/main" noChangeAspect="1"/>
             </wp:cNvGraphicFramePr>
@@ -5804,7 +5729,7 @@
                   <pic:spPr>
                     <a:xfrm>
                       <a:off x="0" y="0"/>
-                      <a:ext cx="5731510" cy="2204085"/>
+                      <a:ext cx="5731510" cy="1935480"/>
                     </a:xfrm>
                     <a:prstGeom prst="rect">
                       <a:avLst/>
@@ -5833,23 +5758,7 @@
           <w:sz w:val="24"/>
           <w:szCs w:val="24"/>
         </w:rPr>
-        <w:t>Discussions within the LINE Group (</w:t>
-      </w:r>
-      <w:r>
-        <w:rPr>
-          <w:rFonts w:ascii="Times New Roman" w:hAnsi="Times New Roman" w:cs="Times New Roman"/>
-          <w:sz w:val="24"/>
-          <w:szCs w:val="24"/>
-        </w:rPr>
-        <w:t>3</w:t>
-      </w:r>
-      <w:r>
-        <w:rPr>
-          <w:rFonts w:ascii="Times New Roman" w:hAnsi="Times New Roman" w:cs="Times New Roman"/>
-          <w:sz w:val="24"/>
-          <w:szCs w:val="24"/>
-        </w:rPr>
-        <w:t>)</w:t>
+        <w:t>Discussions within the LINE Group (2)</w:t>
       </w:r>
     </w:p>
     <w:p>
@@ -5866,12 +5775,11 @@
         <w:rPr>
           <w:noProof/>
         </w:rPr>
-        <w:lastRenderedPageBreak/>
         <w:drawing>
-          <wp:inline distT="0" distB="0" distL="0" distR="0" wp14:anchorId="28E9A33E" wp14:editId="60B79F70">
-            <wp:extent cx="5731510" cy="3354705"/>
-            <wp:effectExtent l="0" t="0" r="2540" b="0"/>
-            <wp:docPr id="14" name="Picture 14"/>
+          <wp:inline distT="0" distB="0" distL="0" distR="0" wp14:anchorId="0077CBDE" wp14:editId="677295E6">
+            <wp:extent cx="5731510" cy="2204085"/>
+            <wp:effectExtent l="0" t="0" r="2540" b="5715"/>
+            <wp:docPr id="13" name="Picture 13"/>
             <wp:cNvGraphicFramePr>
               <a:graphicFrameLocks xmlns:a="http://schemas.openxmlformats.org/drawingml/2006/main" noChangeAspect="1"/>
             </wp:cNvGraphicFramePr>
@@ -5891,6 +5799,76 @@
                   <pic:spPr>
                     <a:xfrm>
                       <a:off x="0" y="0"/>
+                      <a:ext cx="5731510" cy="2204085"/>
+                    </a:xfrm>
+                    <a:prstGeom prst="rect">
+                      <a:avLst/>
+                    </a:prstGeom>
+                  </pic:spPr>
+                </pic:pic>
+              </a:graphicData>
+            </a:graphic>
+          </wp:inline>
+        </w:drawing>
+      </w:r>
+    </w:p>
+    <w:p>
+      <w:pPr>
+        <w:spacing w:line="360" w:lineRule="auto"/>
+        <w:ind w:left="360"/>
+        <w:rPr>
+          <w:rFonts w:ascii="Times New Roman" w:hAnsi="Times New Roman" w:cs="Times New Roman"/>
+          <w:sz w:val="24"/>
+          <w:szCs w:val="24"/>
+        </w:rPr>
+      </w:pPr>
+      <w:r>
+        <w:rPr>
+          <w:rFonts w:ascii="Times New Roman" w:hAnsi="Times New Roman" w:cs="Times New Roman"/>
+          <w:sz w:val="24"/>
+          <w:szCs w:val="24"/>
+        </w:rPr>
+        <w:t>Discussions within the LINE Group (3)</w:t>
+      </w:r>
+    </w:p>
+    <w:p>
+      <w:pPr>
+        <w:spacing w:line="360" w:lineRule="auto"/>
+        <w:ind w:left="360"/>
+        <w:rPr>
+          <w:rFonts w:ascii="Times New Roman" w:hAnsi="Times New Roman" w:cs="Times New Roman"/>
+          <w:sz w:val="24"/>
+          <w:szCs w:val="24"/>
+        </w:rPr>
+      </w:pPr>
+      <w:r>
+        <w:rPr>
+          <w:noProof/>
+        </w:rPr>
+        <w:drawing>
+          <wp:inline distT="0" distB="0" distL="0" distR="0" wp14:anchorId="28E9A33E" wp14:editId="60B79F70">
+            <wp:extent cx="5731510" cy="3354705"/>
+            <wp:effectExtent l="0" t="0" r="2540" b="0"/>
+            <wp:docPr id="14" name="Picture 14"/>
+            <wp:cNvGraphicFramePr>
+              <a:graphicFrameLocks xmlns:a="http://schemas.openxmlformats.org/drawingml/2006/main" noChangeAspect="1"/>
+            </wp:cNvGraphicFramePr>
+            <a:graphic xmlns:a="http://schemas.openxmlformats.org/drawingml/2006/main">
+              <a:graphicData uri="http://schemas.openxmlformats.org/drawingml/2006/picture">
+                <pic:pic xmlns:pic="http://schemas.openxmlformats.org/drawingml/2006/picture">
+                  <pic:nvPicPr>
+                    <pic:cNvPr id="1" name=""/>
+                    <pic:cNvPicPr/>
+                  </pic:nvPicPr>
+                  <pic:blipFill>
+                    <a:blip r:embed="rId25"/>
+                    <a:stretch>
+                      <a:fillRect/>
+                    </a:stretch>
+                  </pic:blipFill>
+                  <pic:spPr>
+                    <a:xfrm>
+                      <a:off x="0" y="0"/>
                       <a:ext cx="5731510" cy="3354705"/>
                     </a:xfrm>
                     <a:prstGeom prst="rect">
@@ -5920,23 +5898,8 @@
           <w:sz w:val="24"/>
           <w:szCs w:val="24"/>
         </w:rPr>
-        <w:t>Discussions within the LINE Group (</w:t>
-      </w:r>
-      <w:r>
-        <w:rPr>
-          <w:rFonts w:ascii="Times New Roman" w:hAnsi="Times New Roman" w:cs="Times New Roman"/>
-          <w:sz w:val="24"/>
-          <w:szCs w:val="24"/>
-        </w:rPr>
-        <w:t>4</w:t>
-      </w:r>
-      <w:r>
-        <w:rPr>
-          <w:rFonts w:ascii="Times New Roman" w:hAnsi="Times New Roman" w:cs="Times New Roman"/>
-          <w:sz w:val="24"/>
-          <w:szCs w:val="24"/>
-        </w:rPr>
-        <w:t>)</w:t>
+        <w:lastRenderedPageBreak/>
+        <w:t>Discussions within the LINE Group (4)</w:t>
       </w:r>
     </w:p>
     <w:p>

--- a/Project Report.docx
+++ b/Project Report.docx
@@ -5499,7 +5499,25 @@
           <w:sz w:val="24"/>
           <w:szCs w:val="24"/>
         </w:rPr>
-        <w:t>Actual circuit simulated within Quartus</w:t>
+        <w:t xml:space="preserve">Actual </w:t>
+      </w:r>
+      <w:r>
+        <w:rPr>
+          <w:rFonts w:ascii="Times New Roman" w:hAnsi="Times New Roman" w:cs="Times New Roman"/>
+          <w:bCs/>
+          <w:sz w:val="24"/>
+          <w:szCs w:val="24"/>
+        </w:rPr>
+        <w:t xml:space="preserve">Encoder </w:t>
+      </w:r>
+      <w:r>
+        <w:rPr>
+          <w:rFonts w:ascii="Times New Roman" w:hAnsi="Times New Roman" w:cs="Times New Roman"/>
+          <w:bCs/>
+          <w:sz w:val="24"/>
+          <w:szCs w:val="24"/>
+        </w:rPr>
+        <w:t>circuit simulated within Quartus</w:t>
       </w:r>
     </w:p>
     <w:p>
@@ -5513,51 +5531,16 @@
           <w:szCs w:val="24"/>
         </w:rPr>
       </w:pPr>
-    </w:p>
-    <w:p>
-      <w:pPr>
-        <w:spacing w:line="360" w:lineRule="auto"/>
-        <w:ind w:left="360"/>
-        <w:rPr>
-          <w:rFonts w:ascii="Times New Roman" w:hAnsi="Times New Roman" w:cs="Times New Roman"/>
-          <w:b/>
-          <w:sz w:val="24"/>
-          <w:szCs w:val="24"/>
-        </w:rPr>
-      </w:pPr>
-      <w:r>
-        <w:rPr>
-          <w:rFonts w:ascii="Times New Roman" w:hAnsi="Times New Roman" w:cs="Times New Roman"/>
-          <w:b/>
-          <w:sz w:val="24"/>
-          <w:szCs w:val="24"/>
+      <w:r>
+        <w:rPr>
+          <w:noProof/>
         </w:rPr>
         <w:lastRenderedPageBreak/>
-        <w:t>Appendix B: Documentation</w:t>
-      </w:r>
-    </w:p>
-    <w:p>
-      <w:pPr>
-        <w:spacing w:line="360" w:lineRule="auto"/>
-        <w:ind w:left="360"/>
-        <w:rPr>
-          <w:rFonts w:ascii="Times New Roman" w:hAnsi="Times New Roman" w:cs="Times New Roman"/>
-          <w:sz w:val="24"/>
-          <w:szCs w:val="24"/>
-        </w:rPr>
-      </w:pPr>
-      <w:r>
-        <w:rPr>
-          <w:rFonts w:ascii="Times New Roman" w:hAnsi="Times New Roman" w:cs="Times New Roman"/>
-          <w:noProof/>
-          <w:sz w:val="24"/>
-          <w:szCs w:val="24"/>
-        </w:rPr>
         <w:drawing>
-          <wp:inline distT="0" distB="0" distL="0" distR="0" wp14:anchorId="08423DF2" wp14:editId="01F8E180">
-            <wp:extent cx="5731510" cy="4080510"/>
-            <wp:effectExtent l="0" t="0" r="2540" b="0"/>
-            <wp:docPr id="7" name="Picture 7"/>
+          <wp:inline distT="0" distB="0" distL="0" distR="0" wp14:anchorId="1AFF3E28" wp14:editId="74ECBE16">
+            <wp:extent cx="5249008" cy="7754432"/>
+            <wp:effectExtent l="0" t="0" r="8890" b="0"/>
+            <wp:docPr id="16" name="Picture 16"/>
             <wp:cNvGraphicFramePr>
               <a:graphicFrameLocks xmlns:a="http://schemas.openxmlformats.org/drawingml/2006/main" noChangeAspect="1"/>
             </wp:cNvGraphicFramePr>
@@ -5577,7 +5560,7 @@
                   <pic:spPr>
                     <a:xfrm>
                       <a:off x="0" y="0"/>
-                      <a:ext cx="5731510" cy="4080510"/>
+                      <a:ext cx="5249008" cy="7754432"/>
                     </a:xfrm>
                     <a:prstGeom prst="rect">
                       <a:avLst/>
@@ -5596,17 +5579,19 @@
         <w:ind w:left="360"/>
         <w:rPr>
           <w:rFonts w:ascii="Times New Roman" w:hAnsi="Times New Roman" w:cs="Times New Roman"/>
-          <w:sz w:val="24"/>
-          <w:szCs w:val="24"/>
-        </w:rPr>
-      </w:pPr>
-      <w:r>
-        <w:rPr>
-          <w:rFonts w:ascii="Times New Roman" w:hAnsi="Times New Roman" w:cs="Times New Roman"/>
-          <w:sz w:val="24"/>
-          <w:szCs w:val="24"/>
-        </w:rPr>
-        <w:t>Working within the discord call for the final report</w:t>
+          <w:bCs/>
+          <w:sz w:val="24"/>
+          <w:szCs w:val="24"/>
+        </w:rPr>
+      </w:pPr>
+      <w:r>
+        <w:rPr>
+          <w:rFonts w:ascii="Times New Roman" w:hAnsi="Times New Roman" w:cs="Times New Roman"/>
+          <w:bCs/>
+          <w:sz w:val="24"/>
+          <w:szCs w:val="24"/>
+        </w:rPr>
+        <w:t>Actual Decoder circuit simulated within Quartus (RTL Viewer)</w:t>
       </w:r>
     </w:p>
     <w:p>
@@ -5615,17 +5600,7 @@
         <w:ind w:left="360"/>
         <w:rPr>
           <w:rFonts w:ascii="Times New Roman" w:hAnsi="Times New Roman" w:cs="Times New Roman"/>
-          <w:sz w:val="24"/>
-          <w:szCs w:val="24"/>
-        </w:rPr>
-      </w:pPr>
-    </w:p>
-    <w:p>
-      <w:pPr>
-        <w:spacing w:line="360" w:lineRule="auto"/>
-        <w:ind w:left="360"/>
-        <w:rPr>
-          <w:rFonts w:ascii="Times New Roman" w:hAnsi="Times New Roman" w:cs="Times New Roman"/>
+          <w:bCs/>
           <w:sz w:val="24"/>
           <w:szCs w:val="24"/>
         </w:rPr>
@@ -5634,11 +5609,12 @@
         <w:rPr>
           <w:noProof/>
         </w:rPr>
+        <w:lastRenderedPageBreak/>
         <w:drawing>
-          <wp:inline distT="0" distB="0" distL="0" distR="0" wp14:anchorId="2B6F7652" wp14:editId="05F44E12">
-            <wp:extent cx="5731510" cy="1530350"/>
+          <wp:inline distT="0" distB="0" distL="0" distR="0" wp14:anchorId="6D1400D9" wp14:editId="78532639">
+            <wp:extent cx="5731510" cy="960755"/>
             <wp:effectExtent l="0" t="0" r="2540" b="0"/>
-            <wp:docPr id="11" name="Picture 11"/>
+            <wp:docPr id="17" name="Picture 17"/>
             <wp:cNvGraphicFramePr>
               <a:graphicFrameLocks xmlns:a="http://schemas.openxmlformats.org/drawingml/2006/main" noChangeAspect="1"/>
             </wp:cNvGraphicFramePr>
@@ -5658,7 +5634,7 @@
                   <pic:spPr>
                     <a:xfrm>
                       <a:off x="0" y="0"/>
-                      <a:ext cx="5731510" cy="1530350"/>
+                      <a:ext cx="5731510" cy="960755"/>
                     </a:xfrm>
                     <a:prstGeom prst="rect">
                       <a:avLst/>
@@ -5677,17 +5653,19 @@
         <w:ind w:left="360"/>
         <w:rPr>
           <w:rFonts w:ascii="Times New Roman" w:hAnsi="Times New Roman" w:cs="Times New Roman"/>
-          <w:sz w:val="24"/>
-          <w:szCs w:val="24"/>
-        </w:rPr>
-      </w:pPr>
-      <w:r>
-        <w:rPr>
-          <w:rFonts w:ascii="Times New Roman" w:hAnsi="Times New Roman" w:cs="Times New Roman"/>
-          <w:sz w:val="24"/>
-          <w:szCs w:val="24"/>
-        </w:rPr>
-        <w:t>Discussions within the LINE Group (1)</w:t>
+          <w:bCs/>
+          <w:sz w:val="24"/>
+          <w:szCs w:val="24"/>
+        </w:rPr>
+      </w:pPr>
+      <w:r>
+        <w:rPr>
+          <w:rFonts w:ascii="Times New Roman" w:hAnsi="Times New Roman" w:cs="Times New Roman"/>
+          <w:bCs/>
+          <w:sz w:val="24"/>
+          <w:szCs w:val="24"/>
+        </w:rPr>
+        <w:t>Actual Decoder circuit simulated within Quartus (Technology Map Viewer)</w:t>
       </w:r>
     </w:p>
     <w:p>
@@ -5696,6 +5674,7 @@
         <w:ind w:left="360"/>
         <w:rPr>
           <w:rFonts w:ascii="Times New Roman" w:hAnsi="Times New Roman" w:cs="Times New Roman"/>
+          <w:bCs/>
           <w:sz w:val="24"/>
           <w:szCs w:val="24"/>
         </w:rPr>
@@ -5704,12 +5683,11 @@
         <w:rPr>
           <w:noProof/>
         </w:rPr>
-        <w:lastRenderedPageBreak/>
         <w:drawing>
-          <wp:inline distT="0" distB="0" distL="0" distR="0" wp14:anchorId="40AEBFC5" wp14:editId="33F7B29E">
-            <wp:extent cx="5731510" cy="1935480"/>
-            <wp:effectExtent l="0" t="0" r="2540" b="7620"/>
-            <wp:docPr id="12" name="Picture 12"/>
+          <wp:inline distT="0" distB="0" distL="0" distR="0" wp14:anchorId="5171B1DF" wp14:editId="44E0BACB">
+            <wp:extent cx="5731510" cy="1189355"/>
+            <wp:effectExtent l="0" t="0" r="2540" b="0"/>
+            <wp:docPr id="18" name="Picture 18"/>
             <wp:cNvGraphicFramePr>
               <a:graphicFrameLocks xmlns:a="http://schemas.openxmlformats.org/drawingml/2006/main" noChangeAspect="1"/>
             </wp:cNvGraphicFramePr>
@@ -5729,7 +5707,7 @@
                   <pic:spPr>
                     <a:xfrm>
                       <a:off x="0" y="0"/>
-                      <a:ext cx="5731510" cy="1935480"/>
+                      <a:ext cx="5731510" cy="1189355"/>
                     </a:xfrm>
                     <a:prstGeom prst="rect">
                       <a:avLst/>
@@ -5748,17 +5726,37 @@
         <w:ind w:left="360"/>
         <w:rPr>
           <w:rFonts w:ascii="Times New Roman" w:hAnsi="Times New Roman" w:cs="Times New Roman"/>
-          <w:sz w:val="24"/>
-          <w:szCs w:val="24"/>
-        </w:rPr>
-      </w:pPr>
-      <w:r>
-        <w:rPr>
-          <w:rFonts w:ascii="Times New Roman" w:hAnsi="Times New Roman" w:cs="Times New Roman"/>
-          <w:sz w:val="24"/>
-          <w:szCs w:val="24"/>
-        </w:rPr>
-        <w:t>Discussions within the LINE Group (2)</w:t>
+          <w:bCs/>
+          <w:sz w:val="24"/>
+          <w:szCs w:val="24"/>
+        </w:rPr>
+      </w:pPr>
+      <w:r>
+        <w:rPr>
+          <w:rFonts w:ascii="Times New Roman" w:hAnsi="Times New Roman" w:cs="Times New Roman"/>
+          <w:bCs/>
+          <w:sz w:val="24"/>
+          <w:szCs w:val="24"/>
+        </w:rPr>
+        <w:t xml:space="preserve">Actual </w:t>
+      </w:r>
+      <w:r>
+        <w:rPr>
+          <w:rFonts w:ascii="Times New Roman" w:hAnsi="Times New Roman" w:cs="Times New Roman"/>
+          <w:bCs/>
+          <w:sz w:val="24"/>
+          <w:szCs w:val="24"/>
+        </w:rPr>
+        <w:t>En</w:t>
+      </w:r>
+      <w:r>
+        <w:rPr>
+          <w:rFonts w:ascii="Times New Roman" w:hAnsi="Times New Roman" w:cs="Times New Roman"/>
+          <w:bCs/>
+          <w:sz w:val="24"/>
+          <w:szCs w:val="24"/>
+        </w:rPr>
+        <w:t>coder circuit simulated within Quartus (Technology Map Viewer)</w:t>
       </w:r>
     </w:p>
     <w:p>
@@ -5767,19 +5765,43 @@
         <w:ind w:left="360"/>
         <w:rPr>
           <w:rFonts w:ascii="Times New Roman" w:hAnsi="Times New Roman" w:cs="Times New Roman"/>
-          <w:sz w:val="24"/>
-          <w:szCs w:val="24"/>
-        </w:rPr>
-      </w:pPr>
-      <w:r>
-        <w:rPr>
+          <w:b/>
+          <w:sz w:val="24"/>
+          <w:szCs w:val="24"/>
+        </w:rPr>
+      </w:pPr>
+      <w:r>
+        <w:rPr>
+          <w:rFonts w:ascii="Times New Roman" w:hAnsi="Times New Roman" w:cs="Times New Roman"/>
+          <w:b/>
+          <w:sz w:val="24"/>
+          <w:szCs w:val="24"/>
+        </w:rPr>
+        <w:t>Appendix B: Documentation</w:t>
+      </w:r>
+    </w:p>
+    <w:p>
+      <w:pPr>
+        <w:spacing w:line="360" w:lineRule="auto"/>
+        <w:ind w:left="360"/>
+        <w:rPr>
+          <w:rFonts w:ascii="Times New Roman" w:hAnsi="Times New Roman" w:cs="Times New Roman"/>
+          <w:sz w:val="24"/>
+          <w:szCs w:val="24"/>
+        </w:rPr>
+      </w:pPr>
+      <w:r>
+        <w:rPr>
+          <w:rFonts w:ascii="Times New Roman" w:hAnsi="Times New Roman" w:cs="Times New Roman"/>
           <w:noProof/>
+          <w:sz w:val="24"/>
+          <w:szCs w:val="24"/>
         </w:rPr>
         <w:drawing>
-          <wp:inline distT="0" distB="0" distL="0" distR="0" wp14:anchorId="0077CBDE" wp14:editId="677295E6">
-            <wp:extent cx="5731510" cy="2204085"/>
-            <wp:effectExtent l="0" t="0" r="2540" b="5715"/>
-            <wp:docPr id="13" name="Picture 13"/>
+          <wp:inline distT="0" distB="0" distL="0" distR="0" wp14:anchorId="08423DF2" wp14:editId="01F8E180">
+            <wp:extent cx="5731510" cy="4080510"/>
+            <wp:effectExtent l="0" t="0" r="2540" b="0"/>
+            <wp:docPr id="7" name="Picture 7"/>
             <wp:cNvGraphicFramePr>
               <a:graphicFrameLocks xmlns:a="http://schemas.openxmlformats.org/drawingml/2006/main" noChangeAspect="1"/>
             </wp:cNvGraphicFramePr>
@@ -5799,7 +5821,7 @@
                   <pic:spPr>
                     <a:xfrm>
                       <a:off x="0" y="0"/>
-                      <a:ext cx="5731510" cy="2204085"/>
+                      <a:ext cx="5731510" cy="4080510"/>
                     </a:xfrm>
                     <a:prstGeom prst="rect">
                       <a:avLst/>
@@ -5828,7 +5850,7 @@
           <w:sz w:val="24"/>
           <w:szCs w:val="24"/>
         </w:rPr>
-        <w:t>Discussions within the LINE Group (3)</w:t>
+        <w:t>Working within the discord call for the final report</w:t>
       </w:r>
     </w:p>
     <w:p>
@@ -5841,15 +5863,27 @@
           <w:szCs w:val="24"/>
         </w:rPr>
       </w:pPr>
+    </w:p>
+    <w:p>
+      <w:pPr>
+        <w:spacing w:line="360" w:lineRule="auto"/>
+        <w:ind w:left="360"/>
+        <w:rPr>
+          <w:rFonts w:ascii="Times New Roman" w:hAnsi="Times New Roman" w:cs="Times New Roman"/>
+          <w:sz w:val="24"/>
+          <w:szCs w:val="24"/>
+        </w:rPr>
+      </w:pPr>
       <w:r>
         <w:rPr>
           <w:noProof/>
         </w:rPr>
+        <w:lastRenderedPageBreak/>
         <w:drawing>
-          <wp:inline distT="0" distB="0" distL="0" distR="0" wp14:anchorId="28E9A33E" wp14:editId="60B79F70">
-            <wp:extent cx="5731510" cy="3354705"/>
+          <wp:inline distT="0" distB="0" distL="0" distR="0" wp14:anchorId="2B6F7652" wp14:editId="05F44E12">
+            <wp:extent cx="5731510" cy="1530350"/>
             <wp:effectExtent l="0" t="0" r="2540" b="0"/>
-            <wp:docPr id="14" name="Picture 14"/>
+            <wp:docPr id="11" name="Picture 11"/>
             <wp:cNvGraphicFramePr>
               <a:graphicFrameLocks xmlns:a="http://schemas.openxmlformats.org/drawingml/2006/main" noChangeAspect="1"/>
             </wp:cNvGraphicFramePr>
@@ -5869,6 +5903,217 @@
                   <pic:spPr>
                     <a:xfrm>
                       <a:off x="0" y="0"/>
+                      <a:ext cx="5731510" cy="1530350"/>
+                    </a:xfrm>
+                    <a:prstGeom prst="rect">
+                      <a:avLst/>
+                    </a:prstGeom>
+                  </pic:spPr>
+                </pic:pic>
+              </a:graphicData>
+            </a:graphic>
+          </wp:inline>
+        </w:drawing>
+      </w:r>
+    </w:p>
+    <w:p>
+      <w:pPr>
+        <w:spacing w:line="360" w:lineRule="auto"/>
+        <w:ind w:left="360"/>
+        <w:rPr>
+          <w:rFonts w:ascii="Times New Roman" w:hAnsi="Times New Roman" w:cs="Times New Roman"/>
+          <w:sz w:val="24"/>
+          <w:szCs w:val="24"/>
+        </w:rPr>
+      </w:pPr>
+      <w:r>
+        <w:rPr>
+          <w:rFonts w:ascii="Times New Roman" w:hAnsi="Times New Roman" w:cs="Times New Roman"/>
+          <w:sz w:val="24"/>
+          <w:szCs w:val="24"/>
+        </w:rPr>
+        <w:t>Discussions within the LINE Group (1)</w:t>
+      </w:r>
+    </w:p>
+    <w:p>
+      <w:pPr>
+        <w:spacing w:line="360" w:lineRule="auto"/>
+        <w:ind w:left="360"/>
+        <w:rPr>
+          <w:rFonts w:ascii="Times New Roman" w:hAnsi="Times New Roman" w:cs="Times New Roman"/>
+          <w:sz w:val="24"/>
+          <w:szCs w:val="24"/>
+        </w:rPr>
+      </w:pPr>
+      <w:r>
+        <w:rPr>
+          <w:noProof/>
+        </w:rPr>
+        <w:drawing>
+          <wp:inline distT="0" distB="0" distL="0" distR="0" wp14:anchorId="40AEBFC5" wp14:editId="33F7B29E">
+            <wp:extent cx="5731510" cy="1935480"/>
+            <wp:effectExtent l="0" t="0" r="2540" b="7620"/>
+            <wp:docPr id="12" name="Picture 12"/>
+            <wp:cNvGraphicFramePr>
+              <a:graphicFrameLocks xmlns:a="http://schemas.openxmlformats.org/drawingml/2006/main" noChangeAspect="1"/>
+            </wp:cNvGraphicFramePr>
+            <a:graphic xmlns:a="http://schemas.openxmlformats.org/drawingml/2006/main">
+              <a:graphicData uri="http://schemas.openxmlformats.org/drawingml/2006/picture">
+                <pic:pic xmlns:pic="http://schemas.openxmlformats.org/drawingml/2006/picture">
+                  <pic:nvPicPr>
+                    <pic:cNvPr id="1" name=""/>
+                    <pic:cNvPicPr/>
+                  </pic:nvPicPr>
+                  <pic:blipFill>
+                    <a:blip r:embed="rId26"/>
+                    <a:stretch>
+                      <a:fillRect/>
+                    </a:stretch>
+                  </pic:blipFill>
+                  <pic:spPr>
+                    <a:xfrm>
+                      <a:off x="0" y="0"/>
+                      <a:ext cx="5731510" cy="1935480"/>
+                    </a:xfrm>
+                    <a:prstGeom prst="rect">
+                      <a:avLst/>
+                    </a:prstGeom>
+                  </pic:spPr>
+                </pic:pic>
+              </a:graphicData>
+            </a:graphic>
+          </wp:inline>
+        </w:drawing>
+      </w:r>
+    </w:p>
+    <w:p>
+      <w:pPr>
+        <w:spacing w:line="360" w:lineRule="auto"/>
+        <w:ind w:left="360"/>
+        <w:rPr>
+          <w:rFonts w:ascii="Times New Roman" w:hAnsi="Times New Roman" w:cs="Times New Roman"/>
+          <w:sz w:val="24"/>
+          <w:szCs w:val="24"/>
+        </w:rPr>
+      </w:pPr>
+      <w:r>
+        <w:rPr>
+          <w:rFonts w:ascii="Times New Roman" w:hAnsi="Times New Roman" w:cs="Times New Roman"/>
+          <w:sz w:val="24"/>
+          <w:szCs w:val="24"/>
+        </w:rPr>
+        <w:t>Discussions within the LINE Group (2)</w:t>
+      </w:r>
+    </w:p>
+    <w:p>
+      <w:pPr>
+        <w:spacing w:line="360" w:lineRule="auto"/>
+        <w:ind w:left="360"/>
+        <w:rPr>
+          <w:rFonts w:ascii="Times New Roman" w:hAnsi="Times New Roman" w:cs="Times New Roman"/>
+          <w:sz w:val="24"/>
+          <w:szCs w:val="24"/>
+        </w:rPr>
+      </w:pPr>
+      <w:r>
+        <w:rPr>
+          <w:noProof/>
+        </w:rPr>
+        <w:drawing>
+          <wp:inline distT="0" distB="0" distL="0" distR="0" wp14:anchorId="0077CBDE" wp14:editId="677295E6">
+            <wp:extent cx="5731510" cy="2204085"/>
+            <wp:effectExtent l="0" t="0" r="2540" b="5715"/>
+            <wp:docPr id="13" name="Picture 13"/>
+            <wp:cNvGraphicFramePr>
+              <a:graphicFrameLocks xmlns:a="http://schemas.openxmlformats.org/drawingml/2006/main" noChangeAspect="1"/>
+            </wp:cNvGraphicFramePr>
+            <a:graphic xmlns:a="http://schemas.openxmlformats.org/drawingml/2006/main">
+              <a:graphicData uri="http://schemas.openxmlformats.org/drawingml/2006/picture">
+                <pic:pic xmlns:pic="http://schemas.openxmlformats.org/drawingml/2006/picture">
+                  <pic:nvPicPr>
+                    <pic:cNvPr id="1" name=""/>
+                    <pic:cNvPicPr/>
+                  </pic:nvPicPr>
+                  <pic:blipFill>
+                    <a:blip r:embed="rId27"/>
+                    <a:stretch>
+                      <a:fillRect/>
+                    </a:stretch>
+                  </pic:blipFill>
+                  <pic:spPr>
+                    <a:xfrm>
+                      <a:off x="0" y="0"/>
+                      <a:ext cx="5731510" cy="2204085"/>
+                    </a:xfrm>
+                    <a:prstGeom prst="rect">
+                      <a:avLst/>
+                    </a:prstGeom>
+                  </pic:spPr>
+                </pic:pic>
+              </a:graphicData>
+            </a:graphic>
+          </wp:inline>
+        </w:drawing>
+      </w:r>
+    </w:p>
+    <w:p>
+      <w:pPr>
+        <w:spacing w:line="360" w:lineRule="auto"/>
+        <w:ind w:left="360"/>
+        <w:rPr>
+          <w:rFonts w:ascii="Times New Roman" w:hAnsi="Times New Roman" w:cs="Times New Roman"/>
+          <w:sz w:val="24"/>
+          <w:szCs w:val="24"/>
+        </w:rPr>
+      </w:pPr>
+      <w:r>
+        <w:rPr>
+          <w:rFonts w:ascii="Times New Roman" w:hAnsi="Times New Roman" w:cs="Times New Roman"/>
+          <w:sz w:val="24"/>
+          <w:szCs w:val="24"/>
+        </w:rPr>
+        <w:t>Discussions within the LINE Group (3)</w:t>
+      </w:r>
+    </w:p>
+    <w:p>
+      <w:pPr>
+        <w:spacing w:line="360" w:lineRule="auto"/>
+        <w:ind w:left="360"/>
+        <w:rPr>
+          <w:rFonts w:ascii="Times New Roman" w:hAnsi="Times New Roman" w:cs="Times New Roman"/>
+          <w:sz w:val="24"/>
+          <w:szCs w:val="24"/>
+        </w:rPr>
+      </w:pPr>
+      <w:r>
+        <w:rPr>
+          <w:noProof/>
+        </w:rPr>
+        <w:lastRenderedPageBreak/>
+        <w:drawing>
+          <wp:inline distT="0" distB="0" distL="0" distR="0" wp14:anchorId="28E9A33E" wp14:editId="60B79F70">
+            <wp:extent cx="5731510" cy="3354705"/>
+            <wp:effectExtent l="0" t="0" r="2540" b="0"/>
+            <wp:docPr id="14" name="Picture 14"/>
+            <wp:cNvGraphicFramePr>
+              <a:graphicFrameLocks xmlns:a="http://schemas.openxmlformats.org/drawingml/2006/main" noChangeAspect="1"/>
+            </wp:cNvGraphicFramePr>
+            <a:graphic xmlns:a="http://schemas.openxmlformats.org/drawingml/2006/main">
+              <a:graphicData uri="http://schemas.openxmlformats.org/drawingml/2006/picture">
+                <pic:pic xmlns:pic="http://schemas.openxmlformats.org/drawingml/2006/picture">
+                  <pic:nvPicPr>
+                    <pic:cNvPr id="1" name=""/>
+                    <pic:cNvPicPr/>
+                  </pic:nvPicPr>
+                  <pic:blipFill>
+                    <a:blip r:embed="rId28"/>
+                    <a:stretch>
+                      <a:fillRect/>
+                    </a:stretch>
+                  </pic:blipFill>
+                  <pic:spPr>
+                    <a:xfrm>
+                      <a:off x="0" y="0"/>
                       <a:ext cx="5731510" cy="3354705"/>
                     </a:xfrm>
                     <a:prstGeom prst="rect">
@@ -5898,8 +6143,114 @@
           <w:sz w:val="24"/>
           <w:szCs w:val="24"/>
         </w:rPr>
+        <w:t>Discussions within the LINE Group (4)</w:t>
+      </w:r>
+    </w:p>
+    <w:p>
+      <w:pPr>
+        <w:spacing w:line="360" w:lineRule="auto"/>
+        <w:ind w:left="360"/>
+        <w:rPr>
+          <w:rFonts w:ascii="Times New Roman" w:hAnsi="Times New Roman" w:cs="Times New Roman"/>
+          <w:sz w:val="24"/>
+          <w:szCs w:val="24"/>
+        </w:rPr>
+      </w:pPr>
+      <w:r>
+        <w:rPr>
+          <w:rFonts w:ascii="Times New Roman" w:hAnsi="Times New Roman" w:cs="Times New Roman"/>
+          <w:sz w:val="24"/>
+          <w:szCs w:val="24"/>
+        </w:rPr>
+        <w:drawing>
+          <wp:inline distT="0" distB="0" distL="0" distR="0" wp14:anchorId="344A2AC8" wp14:editId="015FAD68">
+            <wp:extent cx="3139712" cy="3292125"/>
+            <wp:effectExtent l="0" t="0" r="3810" b="3810"/>
+            <wp:docPr id="20" name="Picture 20"/>
+            <wp:cNvGraphicFramePr>
+              <a:graphicFrameLocks xmlns:a="http://schemas.openxmlformats.org/drawingml/2006/main" noChangeAspect="1"/>
+            </wp:cNvGraphicFramePr>
+            <a:graphic xmlns:a="http://schemas.openxmlformats.org/drawingml/2006/main">
+              <a:graphicData uri="http://schemas.openxmlformats.org/drawingml/2006/picture">
+                <pic:pic xmlns:pic="http://schemas.openxmlformats.org/drawingml/2006/picture">
+                  <pic:nvPicPr>
+                    <pic:cNvPr id="1" name=""/>
+                    <pic:cNvPicPr/>
+                  </pic:nvPicPr>
+                  <pic:blipFill>
+                    <a:blip r:embed="rId29"/>
+                    <a:stretch>
+                      <a:fillRect/>
+                    </a:stretch>
+                  </pic:blipFill>
+                  <pic:spPr>
+                    <a:xfrm>
+                      <a:off x="0" y="0"/>
+                      <a:ext cx="3139712" cy="3292125"/>
+                    </a:xfrm>
+                    <a:prstGeom prst="rect">
+                      <a:avLst/>
+                    </a:prstGeom>
+                  </pic:spPr>
+                </pic:pic>
+              </a:graphicData>
+            </a:graphic>
+          </wp:inline>
+        </w:drawing>
+      </w:r>
+    </w:p>
+    <w:p>
+      <w:pPr>
+        <w:spacing w:line="360" w:lineRule="auto"/>
+        <w:ind w:left="360"/>
+        <w:rPr>
+          <w:rFonts w:ascii="Times New Roman" w:hAnsi="Times New Roman" w:cs="Times New Roman"/>
+          <w:sz w:val="24"/>
+          <w:szCs w:val="24"/>
+        </w:rPr>
+      </w:pPr>
+      <w:r>
+        <w:rPr>
+          <w:rFonts w:ascii="Times New Roman" w:hAnsi="Times New Roman" w:cs="Times New Roman"/>
+          <w:sz w:val="24"/>
+          <w:szCs w:val="24"/>
+        </w:rPr>
         <w:lastRenderedPageBreak/>
-        <w:t>Discussions within the LINE Group (4)</w:t>
+        <w:drawing>
+          <wp:inline distT="0" distB="0" distL="0" distR="0" wp14:anchorId="6134940F" wp14:editId="7619E81E">
+            <wp:extent cx="3459780" cy="1668925"/>
+            <wp:effectExtent l="0" t="0" r="7620" b="7620"/>
+            <wp:docPr id="19" name="Picture 19"/>
+            <wp:cNvGraphicFramePr>
+              <a:graphicFrameLocks xmlns:a="http://schemas.openxmlformats.org/drawingml/2006/main" noChangeAspect="1"/>
+            </wp:cNvGraphicFramePr>
+            <a:graphic xmlns:a="http://schemas.openxmlformats.org/drawingml/2006/main">
+              <a:graphicData uri="http://schemas.openxmlformats.org/drawingml/2006/picture">
+                <pic:pic xmlns:pic="http://schemas.openxmlformats.org/drawingml/2006/picture">
+                  <pic:nvPicPr>
+                    <pic:cNvPr id="1" name=""/>
+                    <pic:cNvPicPr/>
+                  </pic:nvPicPr>
+                  <pic:blipFill>
+                    <a:blip r:embed="rId30"/>
+                    <a:stretch>
+                      <a:fillRect/>
+                    </a:stretch>
+                  </pic:blipFill>
+                  <pic:spPr>
+                    <a:xfrm>
+                      <a:off x="0" y="0"/>
+                      <a:ext cx="3459780" cy="1668925"/>
+                    </a:xfrm>
+                    <a:prstGeom prst="rect">
+                      <a:avLst/>
+                    </a:prstGeom>
+                  </pic:spPr>
+                </pic:pic>
+              </a:graphicData>
+            </a:graphic>
+          </wp:inline>
+        </w:drawing>
       </w:r>
     </w:p>
     <w:p>
@@ -5912,6 +6263,22 @@
           <w:szCs w:val="24"/>
         </w:rPr>
       </w:pPr>
+      <w:r>
+        <w:rPr>
+          <w:rFonts w:ascii="Times New Roman" w:hAnsi="Times New Roman" w:cs="Times New Roman"/>
+          <w:sz w:val="24"/>
+          <w:szCs w:val="24"/>
+        </w:rPr>
+        <w:t xml:space="preserve">Discussions for </w:t>
+      </w:r>
+      <w:r>
+        <w:rPr>
+          <w:rFonts w:ascii="Times New Roman" w:hAnsi="Times New Roman" w:cs="Times New Roman"/>
+          <w:sz w:val="24"/>
+          <w:szCs w:val="24"/>
+        </w:rPr>
+        <w:t>Quartus Prime model creation</w:t>
+      </w:r>
     </w:p>
     <w:p>
       <w:pPr>

--- a/Project Report.docx
+++ b/Project Report.docx
@@ -5738,70 +5738,29 @@
           <w:sz w:val="24"/>
           <w:szCs w:val="24"/>
         </w:rPr>
-        <w:t xml:space="preserve">Actual </w:t>
-      </w:r>
-      <w:r>
+        <w:t>Actual Encoder circuit simulated within Quartus (Technology Map Viewer)</w:t>
+      </w:r>
+    </w:p>
+    <w:p>
+      <w:pPr>
+        <w:spacing w:line="360" w:lineRule="auto"/>
+        <w:ind w:left="360"/>
         <w:rPr>
           <w:rFonts w:ascii="Times New Roman" w:hAnsi="Times New Roman" w:cs="Times New Roman"/>
           <w:bCs/>
           <w:sz w:val="24"/>
           <w:szCs w:val="24"/>
         </w:rPr>
-        <w:t>En</w:t>
-      </w:r>
-      <w:r>
-        <w:rPr>
-          <w:rFonts w:ascii="Times New Roman" w:hAnsi="Times New Roman" w:cs="Times New Roman"/>
-          <w:bCs/>
-          <w:sz w:val="24"/>
-          <w:szCs w:val="24"/>
-        </w:rPr>
-        <w:t>coder circuit simulated within Quartus (Technology Map Viewer)</w:t>
-      </w:r>
-    </w:p>
-    <w:p>
-      <w:pPr>
-        <w:spacing w:line="360" w:lineRule="auto"/>
-        <w:ind w:left="360"/>
-        <w:rPr>
-          <w:rFonts w:ascii="Times New Roman" w:hAnsi="Times New Roman" w:cs="Times New Roman"/>
-          <w:b/>
-          <w:sz w:val="24"/>
-          <w:szCs w:val="24"/>
-        </w:rPr>
-      </w:pPr>
-      <w:r>
-        <w:rPr>
-          <w:rFonts w:ascii="Times New Roman" w:hAnsi="Times New Roman" w:cs="Times New Roman"/>
-          <w:b/>
-          <w:sz w:val="24"/>
-          <w:szCs w:val="24"/>
-        </w:rPr>
-        <w:t>Appendix B: Documentation</w:t>
-      </w:r>
-    </w:p>
-    <w:p>
-      <w:pPr>
-        <w:spacing w:line="360" w:lineRule="auto"/>
-        <w:ind w:left="360"/>
-        <w:rPr>
-          <w:rFonts w:ascii="Times New Roman" w:hAnsi="Times New Roman" w:cs="Times New Roman"/>
-          <w:sz w:val="24"/>
-          <w:szCs w:val="24"/>
-        </w:rPr>
-      </w:pPr>
-      <w:r>
-        <w:rPr>
-          <w:rFonts w:ascii="Times New Roman" w:hAnsi="Times New Roman" w:cs="Times New Roman"/>
+      </w:pPr>
+      <w:r>
+        <w:rPr>
           <w:noProof/>
-          <w:sz w:val="24"/>
-          <w:szCs w:val="24"/>
         </w:rPr>
         <w:drawing>
-          <wp:inline distT="0" distB="0" distL="0" distR="0" wp14:anchorId="08423DF2" wp14:editId="01F8E180">
-            <wp:extent cx="5731510" cy="4080510"/>
+          <wp:inline distT="0" distB="0" distL="0" distR="0" wp14:anchorId="77560A40" wp14:editId="3C8F74CA">
+            <wp:extent cx="5731510" cy="2482215"/>
             <wp:effectExtent l="0" t="0" r="2540" b="0"/>
-            <wp:docPr id="7" name="Picture 7"/>
+            <wp:docPr id="21" name="Picture 21"/>
             <wp:cNvGraphicFramePr>
               <a:graphicFrameLocks xmlns:a="http://schemas.openxmlformats.org/drawingml/2006/main" noChangeAspect="1"/>
             </wp:cNvGraphicFramePr>
@@ -5821,7 +5780,7 @@
                   <pic:spPr>
                     <a:xfrm>
                       <a:off x="0" y="0"/>
-                      <a:ext cx="5731510" cy="4080510"/>
+                      <a:ext cx="5731510" cy="2482215"/>
                     </a:xfrm>
                     <a:prstGeom prst="rect">
                       <a:avLst/>
@@ -5840,17 +5799,19 @@
         <w:ind w:left="360"/>
         <w:rPr>
           <w:rFonts w:ascii="Times New Roman" w:hAnsi="Times New Roman" w:cs="Times New Roman"/>
-          <w:sz w:val="24"/>
-          <w:szCs w:val="24"/>
-        </w:rPr>
-      </w:pPr>
-      <w:r>
-        <w:rPr>
-          <w:rFonts w:ascii="Times New Roman" w:hAnsi="Times New Roman" w:cs="Times New Roman"/>
-          <w:sz w:val="24"/>
-          <w:szCs w:val="24"/>
-        </w:rPr>
-        <w:t>Working within the discord call for the final report</w:t>
+          <w:bCs/>
+          <w:sz w:val="24"/>
+          <w:szCs w:val="24"/>
+        </w:rPr>
+      </w:pPr>
+      <w:r>
+        <w:rPr>
+          <w:rFonts w:ascii="Times New Roman" w:hAnsi="Times New Roman" w:cs="Times New Roman"/>
+          <w:bCs/>
+          <w:sz w:val="24"/>
+          <w:szCs w:val="24"/>
+        </w:rPr>
+        <w:t>State Diagram for Decoder circuit simulated within Quartus</w:t>
       </w:r>
     </w:p>
     <w:p>
@@ -5859,17 +5820,7 @@
         <w:ind w:left="360"/>
         <w:rPr>
           <w:rFonts w:ascii="Times New Roman" w:hAnsi="Times New Roman" w:cs="Times New Roman"/>
-          <w:sz w:val="24"/>
-          <w:szCs w:val="24"/>
-        </w:rPr>
-      </w:pPr>
-    </w:p>
-    <w:p>
-      <w:pPr>
-        <w:spacing w:line="360" w:lineRule="auto"/>
-        <w:ind w:left="360"/>
-        <w:rPr>
-          <w:rFonts w:ascii="Times New Roman" w:hAnsi="Times New Roman" w:cs="Times New Roman"/>
+          <w:bCs/>
           <w:sz w:val="24"/>
           <w:szCs w:val="24"/>
         </w:rPr>
@@ -5878,12 +5829,11 @@
         <w:rPr>
           <w:noProof/>
         </w:rPr>
-        <w:lastRenderedPageBreak/>
         <w:drawing>
-          <wp:inline distT="0" distB="0" distL="0" distR="0" wp14:anchorId="2B6F7652" wp14:editId="05F44E12">
-            <wp:extent cx="5731510" cy="1530350"/>
+          <wp:inline distT="0" distB="0" distL="0" distR="0" wp14:anchorId="018CC22C" wp14:editId="456F7AE8">
+            <wp:extent cx="5731510" cy="2422525"/>
             <wp:effectExtent l="0" t="0" r="2540" b="0"/>
-            <wp:docPr id="11" name="Picture 11"/>
+            <wp:docPr id="22" name="Picture 22"/>
             <wp:cNvGraphicFramePr>
               <a:graphicFrameLocks xmlns:a="http://schemas.openxmlformats.org/drawingml/2006/main" noChangeAspect="1"/>
             </wp:cNvGraphicFramePr>
@@ -5903,7 +5853,7 @@
                   <pic:spPr>
                     <a:xfrm>
                       <a:off x="0" y="0"/>
-                      <a:ext cx="5731510" cy="1530350"/>
+                      <a:ext cx="5731510" cy="2422525"/>
                     </a:xfrm>
                     <a:prstGeom prst="rect">
                       <a:avLst/>
@@ -5922,17 +5872,38 @@
         <w:ind w:left="360"/>
         <w:rPr>
           <w:rFonts w:ascii="Times New Roman" w:hAnsi="Times New Roman" w:cs="Times New Roman"/>
-          <w:sz w:val="24"/>
-          <w:szCs w:val="24"/>
-        </w:rPr>
-      </w:pPr>
-      <w:r>
-        <w:rPr>
-          <w:rFonts w:ascii="Times New Roman" w:hAnsi="Times New Roman" w:cs="Times New Roman"/>
-          <w:sz w:val="24"/>
-          <w:szCs w:val="24"/>
-        </w:rPr>
-        <w:t>Discussions within the LINE Group (1)</w:t>
+          <w:bCs/>
+          <w:sz w:val="24"/>
+          <w:szCs w:val="24"/>
+        </w:rPr>
+      </w:pPr>
+      <w:r>
+        <w:rPr>
+          <w:rFonts w:ascii="Times New Roman" w:hAnsi="Times New Roman" w:cs="Times New Roman"/>
+          <w:bCs/>
+          <w:sz w:val="24"/>
+          <w:szCs w:val="24"/>
+        </w:rPr>
+        <w:lastRenderedPageBreak/>
+        <w:t xml:space="preserve">State Diagram for </w:t>
+      </w:r>
+      <w:r>
+        <w:rPr>
+          <w:rFonts w:ascii="Times New Roman" w:hAnsi="Times New Roman" w:cs="Times New Roman"/>
+          <w:bCs/>
+          <w:sz w:val="24"/>
+          <w:szCs w:val="24"/>
+        </w:rPr>
+        <w:t>En</w:t>
+      </w:r>
+      <w:r>
+        <w:rPr>
+          <w:rFonts w:ascii="Times New Roman" w:hAnsi="Times New Roman" w:cs="Times New Roman"/>
+          <w:bCs/>
+          <w:sz w:val="24"/>
+          <w:szCs w:val="24"/>
+        </w:rPr>
+        <w:t>coder circuit simulated within Quartus</w:t>
       </w:r>
     </w:p>
     <w:p>
@@ -5941,19 +5912,55 @@
         <w:ind w:left="360"/>
         <w:rPr>
           <w:rFonts w:ascii="Times New Roman" w:hAnsi="Times New Roman" w:cs="Times New Roman"/>
-          <w:sz w:val="24"/>
-          <w:szCs w:val="24"/>
-        </w:rPr>
-      </w:pPr>
-      <w:r>
-        <w:rPr>
+          <w:bCs/>
+          <w:sz w:val="24"/>
+          <w:szCs w:val="24"/>
+        </w:rPr>
+      </w:pPr>
+    </w:p>
+    <w:p>
+      <w:pPr>
+        <w:spacing w:line="360" w:lineRule="auto"/>
+        <w:ind w:left="360"/>
+        <w:rPr>
+          <w:rFonts w:ascii="Times New Roman" w:hAnsi="Times New Roman" w:cs="Times New Roman"/>
+          <w:b/>
+          <w:sz w:val="24"/>
+          <w:szCs w:val="24"/>
+        </w:rPr>
+      </w:pPr>
+      <w:r>
+        <w:rPr>
+          <w:rFonts w:ascii="Times New Roman" w:hAnsi="Times New Roman" w:cs="Times New Roman"/>
+          <w:b/>
+          <w:sz w:val="24"/>
+          <w:szCs w:val="24"/>
+        </w:rPr>
+        <w:t>Appendix B: Documentation</w:t>
+      </w:r>
+    </w:p>
+    <w:p>
+      <w:pPr>
+        <w:spacing w:line="360" w:lineRule="auto"/>
+        <w:ind w:left="360"/>
+        <w:rPr>
+          <w:rFonts w:ascii="Times New Roman" w:hAnsi="Times New Roman" w:cs="Times New Roman"/>
+          <w:sz w:val="24"/>
+          <w:szCs w:val="24"/>
+        </w:rPr>
+      </w:pPr>
+      <w:r>
+        <w:rPr>
+          <w:rFonts w:ascii="Times New Roman" w:hAnsi="Times New Roman" w:cs="Times New Roman"/>
           <w:noProof/>
+          <w:sz w:val="24"/>
+          <w:szCs w:val="24"/>
         </w:rPr>
         <w:drawing>
-          <wp:inline distT="0" distB="0" distL="0" distR="0" wp14:anchorId="40AEBFC5" wp14:editId="33F7B29E">
-            <wp:extent cx="5731510" cy="1935480"/>
-            <wp:effectExtent l="0" t="0" r="2540" b="7620"/>
-            <wp:docPr id="12" name="Picture 12"/>
+          <wp:inline distT="0" distB="0" distL="0" distR="0" wp14:anchorId="08423DF2" wp14:editId="01F8E180">
+            <wp:extent cx="5731510" cy="4080510"/>
+            <wp:effectExtent l="0" t="0" r="2540" b="0"/>
+            <wp:docPr id="7" name="Picture 7"/>
             <wp:cNvGraphicFramePr>
               <a:graphicFrameLocks xmlns:a="http://schemas.openxmlformats.org/drawingml/2006/main" noChangeAspect="1"/>
             </wp:cNvGraphicFramePr>
@@ -5973,7 +5980,7 @@
                   <pic:spPr>
                     <a:xfrm>
                       <a:off x="0" y="0"/>
-                      <a:ext cx="5731510" cy="1935480"/>
+                      <a:ext cx="5731510" cy="4080510"/>
                     </a:xfrm>
                     <a:prstGeom prst="rect">
                       <a:avLst/>
@@ -6002,7 +6009,7 @@
           <w:sz w:val="24"/>
           <w:szCs w:val="24"/>
         </w:rPr>
-        <w:t>Discussions within the LINE Group (2)</w:t>
+        <w:t>Working within the discord call for the final report</w:t>
       </w:r>
     </w:p>
     <w:p>
@@ -6015,15 +6022,26 @@
           <w:szCs w:val="24"/>
         </w:rPr>
       </w:pPr>
+    </w:p>
+    <w:p>
+      <w:pPr>
+        <w:spacing w:line="360" w:lineRule="auto"/>
+        <w:ind w:left="360"/>
+        <w:rPr>
+          <w:rFonts w:ascii="Times New Roman" w:hAnsi="Times New Roman" w:cs="Times New Roman"/>
+          <w:sz w:val="24"/>
+          <w:szCs w:val="24"/>
+        </w:rPr>
+      </w:pPr>
       <w:r>
         <w:rPr>
           <w:noProof/>
         </w:rPr>
         <w:drawing>
-          <wp:inline distT="0" distB="0" distL="0" distR="0" wp14:anchorId="0077CBDE" wp14:editId="677295E6">
-            <wp:extent cx="5731510" cy="2204085"/>
-            <wp:effectExtent l="0" t="0" r="2540" b="5715"/>
-            <wp:docPr id="13" name="Picture 13"/>
+          <wp:inline distT="0" distB="0" distL="0" distR="0" wp14:anchorId="2B6F7652" wp14:editId="05F44E12">
+            <wp:extent cx="5731510" cy="1530350"/>
+            <wp:effectExtent l="0" t="0" r="2540" b="0"/>
+            <wp:docPr id="11" name="Picture 11"/>
             <wp:cNvGraphicFramePr>
               <a:graphicFrameLocks xmlns:a="http://schemas.openxmlformats.org/drawingml/2006/main" noChangeAspect="1"/>
             </wp:cNvGraphicFramePr>
@@ -6043,7 +6061,7 @@
                   <pic:spPr>
                     <a:xfrm>
                       <a:off x="0" y="0"/>
-                      <a:ext cx="5731510" cy="2204085"/>
+                      <a:ext cx="5731510" cy="1530350"/>
                     </a:xfrm>
                     <a:prstGeom prst="rect">
                       <a:avLst/>
@@ -6072,7 +6090,7 @@
           <w:sz w:val="24"/>
           <w:szCs w:val="24"/>
         </w:rPr>
-        <w:t>Discussions within the LINE Group (3)</w:t>
+        <w:t>Discussions within the LINE Group (1)</w:t>
       </w:r>
     </w:p>
     <w:p>
@@ -6091,10 +6109,10 @@
         </w:rPr>
         <w:lastRenderedPageBreak/>
         <w:drawing>
-          <wp:inline distT="0" distB="0" distL="0" distR="0" wp14:anchorId="28E9A33E" wp14:editId="60B79F70">
-            <wp:extent cx="5731510" cy="3354705"/>
-            <wp:effectExtent l="0" t="0" r="2540" b="0"/>
-            <wp:docPr id="14" name="Picture 14"/>
+          <wp:inline distT="0" distB="0" distL="0" distR="0" wp14:anchorId="40AEBFC5" wp14:editId="33F7B29E">
+            <wp:extent cx="5731510" cy="1935480"/>
+            <wp:effectExtent l="0" t="0" r="2540" b="7620"/>
+            <wp:docPr id="12" name="Picture 12"/>
             <wp:cNvGraphicFramePr>
               <a:graphicFrameLocks xmlns:a="http://schemas.openxmlformats.org/drawingml/2006/main" noChangeAspect="1"/>
             </wp:cNvGraphicFramePr>
@@ -6114,7 +6132,7 @@
                   <pic:spPr>
                     <a:xfrm>
                       <a:off x="0" y="0"/>
-                      <a:ext cx="5731510" cy="3354705"/>
+                      <a:ext cx="5731510" cy="1935480"/>
                     </a:xfrm>
                     <a:prstGeom prst="rect">
                       <a:avLst/>
@@ -6143,7 +6161,7 @@
           <w:sz w:val="24"/>
           <w:szCs w:val="24"/>
         </w:rPr>
-        <w:t>Discussions within the LINE Group (4)</w:t>
+        <w:t>Discussions within the LINE Group (2)</w:t>
       </w:r>
     </w:p>
     <w:p>
@@ -6158,15 +6176,13 @@
       </w:pPr>
       <w:r>
         <w:rPr>
-          <w:rFonts w:ascii="Times New Roman" w:hAnsi="Times New Roman" w:cs="Times New Roman"/>
-          <w:sz w:val="24"/>
-          <w:szCs w:val="24"/>
+          <w:noProof/>
         </w:rPr>
         <w:drawing>
-          <wp:inline distT="0" distB="0" distL="0" distR="0" wp14:anchorId="344A2AC8" wp14:editId="015FAD68">
-            <wp:extent cx="3139712" cy="3292125"/>
-            <wp:effectExtent l="0" t="0" r="3810" b="3810"/>
-            <wp:docPr id="20" name="Picture 20"/>
+          <wp:inline distT="0" distB="0" distL="0" distR="0" wp14:anchorId="0077CBDE" wp14:editId="677295E6">
+            <wp:extent cx="5731510" cy="2204085"/>
+            <wp:effectExtent l="0" t="0" r="2540" b="5715"/>
+            <wp:docPr id="13" name="Picture 13"/>
             <wp:cNvGraphicFramePr>
               <a:graphicFrameLocks xmlns:a="http://schemas.openxmlformats.org/drawingml/2006/main" noChangeAspect="1"/>
             </wp:cNvGraphicFramePr>
@@ -6186,6 +6202,150 @@
                   <pic:spPr>
                     <a:xfrm>
                       <a:off x="0" y="0"/>
+                      <a:ext cx="5731510" cy="2204085"/>
+                    </a:xfrm>
+                    <a:prstGeom prst="rect">
+                      <a:avLst/>
+                    </a:prstGeom>
+                  </pic:spPr>
+                </pic:pic>
+              </a:graphicData>
+            </a:graphic>
+          </wp:inline>
+        </w:drawing>
+      </w:r>
+    </w:p>
+    <w:p>
+      <w:pPr>
+        <w:spacing w:line="360" w:lineRule="auto"/>
+        <w:ind w:left="360"/>
+        <w:rPr>
+          <w:rFonts w:ascii="Times New Roman" w:hAnsi="Times New Roman" w:cs="Times New Roman"/>
+          <w:sz w:val="24"/>
+          <w:szCs w:val="24"/>
+        </w:rPr>
+      </w:pPr>
+      <w:r>
+        <w:rPr>
+          <w:rFonts w:ascii="Times New Roman" w:hAnsi="Times New Roman" w:cs="Times New Roman"/>
+          <w:sz w:val="24"/>
+          <w:szCs w:val="24"/>
+        </w:rPr>
+        <w:t>Discussions within the LINE Group (3)</w:t>
+      </w:r>
+    </w:p>
+    <w:p>
+      <w:pPr>
+        <w:spacing w:line="360" w:lineRule="auto"/>
+        <w:ind w:left="360"/>
+        <w:rPr>
+          <w:rFonts w:ascii="Times New Roman" w:hAnsi="Times New Roman" w:cs="Times New Roman"/>
+          <w:sz w:val="24"/>
+          <w:szCs w:val="24"/>
+        </w:rPr>
+      </w:pPr>
+      <w:r>
+        <w:rPr>
+          <w:noProof/>
+        </w:rPr>
+        <w:drawing>
+          <wp:inline distT="0" distB="0" distL="0" distR="0" wp14:anchorId="28E9A33E" wp14:editId="60B79F70">
+            <wp:extent cx="5731510" cy="3354705"/>
+            <wp:effectExtent l="0" t="0" r="2540" b="0"/>
+            <wp:docPr id="14" name="Picture 14"/>
+            <wp:cNvGraphicFramePr>
+              <a:graphicFrameLocks xmlns:a="http://schemas.openxmlformats.org/drawingml/2006/main" noChangeAspect="1"/>
+            </wp:cNvGraphicFramePr>
+            <a:graphic xmlns:a="http://schemas.openxmlformats.org/drawingml/2006/main">
+              <a:graphicData uri="http://schemas.openxmlformats.org/drawingml/2006/picture">
+                <pic:pic xmlns:pic="http://schemas.openxmlformats.org/drawingml/2006/picture">
+                  <pic:nvPicPr>
+                    <pic:cNvPr id="1" name=""/>
+                    <pic:cNvPicPr/>
+                  </pic:nvPicPr>
+                  <pic:blipFill>
+                    <a:blip r:embed="rId30"/>
+                    <a:stretch>
+                      <a:fillRect/>
+                    </a:stretch>
+                  </pic:blipFill>
+                  <pic:spPr>
+                    <a:xfrm>
+                      <a:off x="0" y="0"/>
+                      <a:ext cx="5731510" cy="3354705"/>
+                    </a:xfrm>
+                    <a:prstGeom prst="rect">
+                      <a:avLst/>
+                    </a:prstGeom>
+                  </pic:spPr>
+                </pic:pic>
+              </a:graphicData>
+            </a:graphic>
+          </wp:inline>
+        </w:drawing>
+      </w:r>
+    </w:p>
+    <w:p>
+      <w:pPr>
+        <w:spacing w:line="360" w:lineRule="auto"/>
+        <w:ind w:left="360"/>
+        <w:rPr>
+          <w:rFonts w:ascii="Times New Roman" w:hAnsi="Times New Roman" w:cs="Times New Roman"/>
+          <w:sz w:val="24"/>
+          <w:szCs w:val="24"/>
+        </w:rPr>
+      </w:pPr>
+      <w:r>
+        <w:rPr>
+          <w:rFonts w:ascii="Times New Roman" w:hAnsi="Times New Roman" w:cs="Times New Roman"/>
+          <w:sz w:val="24"/>
+          <w:szCs w:val="24"/>
+        </w:rPr>
+        <w:lastRenderedPageBreak/>
+        <w:t>Discussions within the LINE Group (4)</w:t>
+      </w:r>
+    </w:p>
+    <w:p>
+      <w:pPr>
+        <w:spacing w:line="360" w:lineRule="auto"/>
+        <w:ind w:left="360"/>
+        <w:rPr>
+          <w:rFonts w:ascii="Times New Roman" w:hAnsi="Times New Roman" w:cs="Times New Roman"/>
+          <w:sz w:val="24"/>
+          <w:szCs w:val="24"/>
+        </w:rPr>
+      </w:pPr>
+      <w:r>
+        <w:rPr>
+          <w:rFonts w:ascii="Times New Roman" w:hAnsi="Times New Roman" w:cs="Times New Roman"/>
+          <w:noProof/>
+          <w:sz w:val="24"/>
+          <w:szCs w:val="24"/>
+        </w:rPr>
+        <w:drawing>
+          <wp:inline distT="0" distB="0" distL="0" distR="0" wp14:anchorId="344A2AC8" wp14:editId="015FAD68">
+            <wp:extent cx="3139712" cy="3292125"/>
+            <wp:effectExtent l="0" t="0" r="3810" b="3810"/>
+            <wp:docPr id="20" name="Picture 20"/>
+            <wp:cNvGraphicFramePr>
+              <a:graphicFrameLocks xmlns:a="http://schemas.openxmlformats.org/drawingml/2006/main" noChangeAspect="1"/>
+            </wp:cNvGraphicFramePr>
+            <a:graphic xmlns:a="http://schemas.openxmlformats.org/drawingml/2006/main">
+              <a:graphicData uri="http://schemas.openxmlformats.org/drawingml/2006/picture">
+                <pic:pic xmlns:pic="http://schemas.openxmlformats.org/drawingml/2006/picture">
+                  <pic:nvPicPr>
+                    <pic:cNvPr id="1" name=""/>
+                    <pic:cNvPicPr/>
+                  </pic:nvPicPr>
+                  <pic:blipFill>
+                    <a:blip r:embed="rId31"/>
+                    <a:stretch>
+                      <a:fillRect/>
+                    </a:stretch>
+                  </pic:blipFill>
+                  <pic:spPr>
+                    <a:xfrm>
+                      <a:off x="0" y="0"/>
                       <a:ext cx="3139712" cy="3292125"/>
                     </a:xfrm>
                     <a:prstGeom prst="rect">
@@ -6212,10 +6372,10 @@
       <w:r>
         <w:rPr>
           <w:rFonts w:ascii="Times New Roman" w:hAnsi="Times New Roman" w:cs="Times New Roman"/>
-          <w:sz w:val="24"/>
-          <w:szCs w:val="24"/>
-        </w:rPr>
-        <w:lastRenderedPageBreak/>
+          <w:noProof/>
+          <w:sz w:val="24"/>
+          <w:szCs w:val="24"/>
+        </w:rPr>
         <w:drawing>
           <wp:inline distT="0" distB="0" distL="0" distR="0" wp14:anchorId="6134940F" wp14:editId="7619E81E">
             <wp:extent cx="3459780" cy="1668925"/>
@@ -6232,7 +6392,7 @@
                     <pic:cNvPicPr/>
                   </pic:nvPicPr>
                   <pic:blipFill>
-                    <a:blip r:embed="rId30"/>
+                    <a:blip r:embed="rId32"/>
                     <a:stretch>
                       <a:fillRect/>
                     </a:stretch>
